--- a/5 Else.docx
+++ b/5 Else.docx
@@ -1804,48 +1804,7 @@
           <w:szCs w:val="19"/>
         </w:rPr>
         <w:lastRenderedPageBreak/>
-        <w:t xml:space="preserve">            </w:t>
-      </w:r>
-      <w:r>
-        <w:rPr>
-          <w:rFonts w:ascii="Consolas" w:hAnsi="Consolas" w:cs="Consolas"/>
-          <w:color w:val="0000FF"/>
-          <w:sz w:val="19"/>
-          <w:szCs w:val="19"/>
-        </w:rPr>
-        <w:t>if</w:t>
-      </w:r>
-      <w:r>
-        <w:rPr>
-          <w:rFonts w:ascii="Consolas" w:hAnsi="Consolas" w:cs="Consolas"/>
-          <w:color w:val="000000"/>
-          <w:sz w:val="19"/>
-          <w:szCs w:val="19"/>
-        </w:rPr>
-        <w:t xml:space="preserve"> (a &gt; 11)</w:t>
-      </w:r>
-    </w:p>
-    <w:p>
-      <w:pPr>
-        <w:autoSpaceDE w:val="0"/>
-        <w:autoSpaceDN w:val="0"/>
-        <w:adjustRightInd w:val="0"/>
-        <w:spacing w:after="0" w:line="240" w:lineRule="auto"/>
-        <w:rPr>
-          <w:rFonts w:ascii="Consolas" w:hAnsi="Consolas" w:cs="Consolas"/>
-          <w:color w:val="000000"/>
-          <w:sz w:val="19"/>
-          <w:szCs w:val="19"/>
-        </w:rPr>
-      </w:pPr>
-      <w:r>
-        <w:rPr>
-          <w:rFonts w:ascii="Consolas" w:hAnsi="Consolas" w:cs="Consolas"/>
-          <w:color w:val="000000"/>
-          <w:sz w:val="19"/>
-          <w:szCs w:val="19"/>
-        </w:rPr>
-        <w:t xml:space="preserve">                print(</w:t>
+        <w:t xml:space="preserve">            print(</w:t>
       </w:r>
       <w:r>
         <w:rPr>
@@ -1938,6 +1897,33 @@
         </w:rPr>
         <w:t>else</w:t>
       </w:r>
+      <w:r>
+        <w:rPr>
+          <w:rFonts w:ascii="Consolas" w:hAnsi="Consolas" w:cs="Consolas"/>
+          <w:color w:val="000000"/>
+          <w:sz w:val="19"/>
+          <w:szCs w:val="19"/>
+        </w:rPr>
+        <w:t xml:space="preserve"> </w:t>
+      </w:r>
+      <w:r>
+        <w:rPr>
+          <w:rFonts w:ascii="Consolas" w:hAnsi="Consolas" w:cs="Consolas"/>
+          <w:color w:val="0000FF"/>
+          <w:sz w:val="19"/>
+          <w:szCs w:val="19"/>
+        </w:rPr>
+        <w:t>if</w:t>
+      </w:r>
+      <w:r>
+        <w:rPr>
+          <w:rFonts w:ascii="Consolas" w:hAnsi="Consolas" w:cs="Consolas"/>
+          <w:color w:val="000000"/>
+          <w:sz w:val="19"/>
+          <w:szCs w:val="19"/>
+        </w:rPr>
+        <w:t xml:space="preserve"> (a &gt; 11)</w:t>
+      </w:r>
     </w:p>
     <w:p>
       <w:pPr>
@@ -2170,8 +2156,10 @@
     </w:p>
     <w:p>
       <w:pPr>
-        <w:pStyle w:val="NormalWeb"/>
-        <w:spacing w:before="0" w:beforeAutospacing="0" w:after="0" w:afterAutospacing="0"/>
+        <w:autoSpaceDE w:val="0"/>
+        <w:autoSpaceDN w:val="0"/>
+        <w:adjustRightInd w:val="0"/>
+        <w:spacing w:after="0" w:line="240" w:lineRule="auto"/>
       </w:pPr>
       <w:r>
         <w:rPr>
@@ -2901,7 +2889,7 @@
 </file>
 
 <file path=customXml/itemProps1.xml><?xml version="1.0" encoding="utf-8"?>
-<ds:datastoreItem xmlns:ds="http://schemas.openxmlformats.org/officeDocument/2006/customXml" ds:itemID="{2B2DE21C-0303-443F-98F5-DBD59780B82E}">
+<ds:datastoreItem xmlns:ds="http://schemas.openxmlformats.org/officeDocument/2006/customXml" ds:itemID="{F75DD306-E817-4BC7-B175-6872EFD852C7}">
   <ds:schemaRefs>
     <ds:schemaRef ds:uri="http://schemas.openxmlformats.org/officeDocument/2006/bibliography"/>
   </ds:schemaRefs>
